--- a/Nalanda_Common_spell/02-Aryadeva/work_collated_docx/38F588B9_format_namgyal.docx
+++ b/Nalanda_Common_spell/02-Aryadeva/work_collated_docx/38F588B9_format_namgyal.docx
@@ -88,7 +88,7 @@
         <w:footnoteReference w:id="28"/>
       </w:r>
       <w:r>
-        <w:t xml:space="preserve"> །​དབྲལ་བར་སླ། ཡིད་འབྱུང་བ་སླ། མུ་ཅོར་སྨྲ། སྤྱི་བརྟོལ་ཆེ། མི་མོས་པ་མང་། ལས་ཀྱི་མཐའ་དམ་བརྟན།བརྟུལ་ཞུགས་དམ་བརྟན། ཡིད་མི་བདེ་བ་མང་། འཁྲུག་པ་མང་། བཟློག་དཀའ། གནོད་བཞིན་དུ་གནས། ཁྲོ་གཉེར་དང་ལྡན། བཞིན་</w:t>
+        <w:t xml:space="preserve"> །​དབྲལ་བར་སླ། ཡིད་འབྱུང་བ་སླ། མུ་ཅོར་སྨྲ། སྤྱི་བརྟོལ་ཆེ། མི་མོས་པ་མང་། ལས་ཀྱི་མཐའ་དམ་བརྟན། བརྟུལ་ཞུགས་དམ་བརྟན། ཡིད་མི་བདེ་བ་མང་། འཁྲུག་པ་མང་། བཟློག་དཀའ། གནོད་བཞིན་དུ་གནས། ཁྲོ་གཉེར་དང་ལྡན། བཞིན་</w:t>
       </w:r>
       <w:r>
         <w:rPr>
@@ -133,7 +133,7 @@
         <w:footnoteReference w:id="33"/>
       </w:r>
       <w:r>
-        <w:t xml:space="preserve"> །​གང་ཟག་ང་རྒྱལ་དང་ལྡན་པ་ནི། ཁེངས་པར་གྱུར་པའི་དངོས་པོ་ཆུང་ངུ་ལ་ཡང་ང་རྒྱལ་གྱི་རྒྱུ་ཀུན་ནས་དཀྲིས་པ་སྟུག་པོ་དང་། མང་པོ་སྐྱེ་བར་བྱེད་ན་འབྲིང་དང་ཆེན་པོ་ལ་ལྟ་ཅི་སྨོས་ཏེ་ཡུན་རིང་དུ་གནས་པར་བྱེད་དོ། །​དབང་པོ་རྒོད་པ་དང་། དབང་པོ་འདམ་བུ་ལྟར་མཐོ། ཁེངས་ལུས་ཆེར་བརྒྱན་པ་ལ་སྦྱོར་བའི་རྗེས་སུ་བརྩོན། བཙན་ངག་ཏུ་སྨྲ་ཞིང་མི་འདུད། ཕ་མ་ཉེ་དུ་བླ་མ་ལྟ་བུ་དག་ལ་དུས་གསུམ་དུ་རྐྱེན་དུ་འབབ་པའི་མཆོད་པ་མི་བྱེད། ལུས་མི་འདུད། གསོང་པོར་སྨྲ་བ་དང་། ཕྱག་འཚལ་མངོན་དུ་ལྡང་ཐལ་མོ་སྦྱར་ཞིང་འདུད་པར་བྱེད་པའི་ངང་ཚུལ་ཅན་མ་ཡིན་པ་དང་། བདག་ཉིད་ཀུན་ཏུ་འཛིན།བདག་བསྟོད་གཞན་ལ་སྨོད། རྙེད་པ་དང་བཀུར་སྟི་</w:t>
+        <w:t xml:space="preserve"> །​གང་ཟག་ང་རྒྱལ་དང་ལྡན་པ་ནི། ཁེངས་པར་གྱུར་པའི་དངོས་པོ་ཆུང་ངུ་ལ་ཡང་ང་རྒྱལ་གྱི་རྒྱུ་ཀུན་ནས་དཀྲིས་པ་སྟུག་པོ་དང་། མང་པོ་སྐྱེ་བར་བྱེད་ན་འབྲིང་དང་ཆེན་པོ་ལ་ལྟ་ཅི་སྨོས་ཏེ་ཡུན་རིང་དུ་གནས་པར་བྱེད་དོ། །​དབང་པོ་རྒོད་པ་དང་། དབང་པོ་འདམ་བུ་ལྟར་མཐོ། ཁེངས་ལུས་ཆེར་བརྒྱན་པ་ལ་སྦྱོར་བའི་རྗེས་སུ་བརྩོན། བཙན་ངག་ཏུ་སྨྲ་ཞིང་མི་འདུད། ཕ་མ་ཉེ་དུ་བླ་མ་ལྟ་བུ་དག་ལ་དུས་གསུམ་དུ་རྐྱེན་དུ་འབབ་པའི་མཆོད་པ་མི་བྱེད། ལུས་མི་འདུད། གསོང་པོར་སྨྲ་བ་དང་། ཕྱག་འཚལ་མངོན་དུ་ལྡང་ཐལ་མོ་སྦྱར་ཞིང་འདུད་པར་བྱེད་པའི་ངང་ཚུལ་ཅན་མ་ཡིན་པ་དང་། བདག་ཉིད་ཀུན་ཏུ་འཛིན། བདག་བསྟོད་གཞན་ལ་སྨོད། རྙེད་པ་དང་བཀུར་སྟི་</w:t>
       </w:r>
       <w:r>
         <w:rPr>
@@ -151,7 +151,7 @@
         <w:footnoteReference w:id="35"/>
       </w:r>
       <w:r>
-        <w:t xml:space="preserve">དཀའ། རྒྱ་ཆེན་པོ་ལ་མི་མོས། སྙིང་རྗེ་ཆུང་། བདག་དང་། སེམས་ཅན་དང་། སྲོག་དང་གསོ་བ་དང་གང་ཟག་ཏུ་ལྟ་བ་ཤས་ཆེ།ཁྲོ་གཏུམ་ཆེ། འཁྲུག་པ་དང་ལྡན་པ་ཡིན་ཏེ། དེ་ལྟ་བུ་དང་མཐུན་པ་ནི་ང་རྒྱལ་གྱི་རྟགས་སོ། །​ཕྲག་དོག་དང་ལྡན་པའི་གང་ཟག་ནི་ཤ་མདོག་སྔོ་ནག་པ། འདུས་པའི་ཡུལ་མེད་པར་རྒྱུ་བ། གཞན་ལ་གནོད་པར་སྨྲ་ཞིང་། ངེས་པ་མེད་པའི་བསམ་པ་སྣ་ཚོགས་རྒྱུ་བའོ་ཞེས་གསུངས་པ་འདི་དག་ངེས་པར་སློབ་དཔོན་གྱིས་བརྟགས་ལ་གདམས་པར་</w:t>
+        <w:t xml:space="preserve">དཀའ། རྒྱ་ཆེན་པོ་ལ་མི་མོས། སྙིང་རྗེ་ཆུང་། བདག་དང་། སེམས་ཅན་དང་། སྲོག་དང་གསོ་བ་དང་གང་ཟག་ཏུ་ལྟ་བ་ཤས་ཆེ། ཁྲོ་གཏུམ་ཆེ། འཁྲུག་པ་དང་ལྡན་པ་ཡིན་ཏེ། དེ་ལྟ་བུ་དང་མཐུན་པ་ནི་ང་རྒྱལ་གྱི་རྟགས་སོ། །​ཕྲག་དོག་དང་ལྡན་པའི་གང་ཟག་ནི་ཤ་མདོག་སྔོ་ནག་པ། འདུས་པའི་ཡུལ་མེད་པར་རྒྱུ་བ། གཞན་ལ་གནོད་པར་སྨྲ་ཞིང་། ངེས་པ་མེད་པའི་བསམ་པ་སྣ་ཚོགས་རྒྱུ་བའོ་ཞེས་གསུངས་པ་འདི་དག་ངེས་པར་སློབ་དཔོན་གྱིས་བརྟགས་ལ་གདམས་པར་</w:t>
       </w:r>
       <w:r>
         <w:rPr>
